--- a/WordDocuments/Calibri/0965.docx
+++ b/WordDocuments/Calibri/0965.docx
@@ -12,7 +12,7 @@
           <w:color w:val="000000"/>
           <w:sz w:val="44"/>
         </w:rPr>
-        <w:t>Unraveling Cosmic Mysteries: A Journey Through the Universe</w:t>
+        <w:t>Chemistry Explored: Discovering the Microscopic Realm</w:t>
       </w:r>
     </w:p>
     <w:p>
@@ -26,7 +26,7 @@
           <w:color w:val="000000"/>
           <w:sz w:val="36"/>
         </w:rPr>
-        <w:t>Sarah Jones</w:t>
+        <w:t>Rebecca Johnson</w:t>
       </w:r>
     </w:p>
     <w:p>
@@ -39,7 +39,7 @@
           <w:color w:val="000000"/>
           <w:sz w:val="32"/>
         </w:rPr>
-        <w:t>sarahjones@astralobservatory</w:t>
+        <w:t>johnrebeccaexample@gmail</w:t>
       </w:r>
       <w:r>
         <w:rPr>
@@ -55,7 +55,7 @@
           <w:color w:val="000000"/>
           <w:sz w:val="32"/>
         </w:rPr>
-        <w:t>org</w:t>
+        <w:t>com</w:t>
       </w:r>
     </w:p>
     <w:p/>
@@ -66,7 +66,7 @@
           <w:color w:val="000000"/>
           <w:sz w:val="24"/>
         </w:rPr>
-        <w:t>As we gaze up at the star-studded canvas adorning the night sky, a sense of awe and wonder captivates our imagination</w:t>
+        <w:t>Chemistry, a fascinating science, explores the composition, structure, and behavior of matter</w:t>
       </w:r>
       <w:r>
         <w:rPr>
@@ -82,7 +82,7 @@
           <w:color w:val="000000"/>
           <w:sz w:val="24"/>
         </w:rPr>
-        <w:t xml:space="preserve"> Beyond our earthly realm lies an enigmatic tapestry of celestial bodies, each harboring secrets that have eluded humanity for millennia</w:t>
+        <w:t xml:space="preserve"> It engages with the fundamental building blocks of the universe - atoms and molecules - and unravels the intricate interactions that take place within them</w:t>
       </w:r>
       <w:r>
         <w:rPr>
@@ -98,7 +98,23 @@
           <w:color w:val="000000"/>
           <w:sz w:val="24"/>
         </w:rPr>
-        <w:t xml:space="preserve"> In this enlightening odyssey, we embark on a journey through the cosmos, exploring the enigmatic realm of black holes, unraveling the mysteries of distant galaxies, and contemplating the mind-boggling vastness of the universe</w:t>
+        <w:t xml:space="preserve"> Chemistry unveils the secrets of how substances transform, react, and shape our world</w:t>
+      </w:r>
+      <w:r>
+        <w:rPr>
+          <w:rFonts w:ascii="Calibri" w:hAnsi="Calibri"/>
+          <w:color w:val="000000"/>
+          <w:sz w:val="24"/>
+        </w:rPr>
+        <w:t>.</w:t>
+      </w:r>
+      <w:r>
+        <w:rPr>
+          <w:rFonts w:ascii="Calibri" w:hAnsi="Calibri"/>
+          <w:color w:val="000000"/>
+          <w:sz w:val="24"/>
+        </w:rPr>
+        <w:t xml:space="preserve"> From the simple interactions of everyday materials to the complex reactions occurring in living organisms, chemistry serves as the key to understanding the fundamental processes that govern our universe</w:t>
       </w:r>
       <w:r>
         <w:rPr>
@@ -123,7 +139,7 @@
           <w:sz w:val="24"/>
         </w:rPr>
         <w:br/>
-        <w:t>Propelled by an insatiable thirst for knowledge, we delve into the perplexing enigma of black holes</w:t>
+        <w:t>Chemistry encompasses a broad spectrum of phenomena, ranging from the predictable behavior of gases to the intricate intricacies of chemical bonding</w:t>
       </w:r>
       <w:r>
         <w:rPr>
@@ -139,7 +155,7 @@
           <w:color w:val="000000"/>
           <w:sz w:val="24"/>
         </w:rPr>
-        <w:t xml:space="preserve"> These cosmic behemoths, with their immense gravitational pull, captivate the scientific community</w:t>
+        <w:t xml:space="preserve"> It investigates the composition and structure of molecules, the interactions and reactions between substances, and the energy changes that accompany these processes</w:t>
       </w:r>
       <w:r>
         <w:rPr>
@@ -155,23 +171,7 @@
           <w:color w:val="000000"/>
           <w:sz w:val="24"/>
         </w:rPr>
-        <w:t xml:space="preserve"> As matter and energy approach a black hole, they are subjected to extreme forces, warping space-time and creating a singularity</w:t>
-      </w:r>
-      <w:r>
-        <w:rPr>
-          <w:rFonts w:ascii="Calibri" w:hAnsi="Calibri"/>
-          <w:color w:val="000000"/>
-          <w:sz w:val="24"/>
-        </w:rPr>
-        <w:t>.</w:t>
-      </w:r>
-      <w:r>
-        <w:rPr>
-          <w:rFonts w:ascii="Calibri" w:hAnsi="Calibri"/>
-          <w:color w:val="000000"/>
-          <w:sz w:val="24"/>
-        </w:rPr>
-        <w:t xml:space="preserve"> The boundary surrounding this singularity, known as the event horizon, marks the point of no return, where escape from the gravitational clutches of the black hole becomes impossible</w:t>
+        <w:t xml:space="preserve"> Chemistry enables us to comprehend the properties and behavior of materials, explore their diverse applications, and harness their transformative power in various spheres of life</w:t>
       </w:r>
       <w:r>
         <w:rPr>
@@ -196,7 +196,7 @@
           <w:sz w:val="24"/>
         </w:rPr>
         <w:br/>
-        <w:t>Venturing beyond our solar system, we encounter the captivating realm of galaxies</w:t>
+        <w:t>Chemistry finds its applications in diverse fields such as medicine, engineering, agriculture, energy, and environmental science</w:t>
       </w:r>
       <w:r>
         <w:rPr>
@@ -212,7 +212,7 @@
           <w:color w:val="000000"/>
           <w:sz w:val="24"/>
         </w:rPr>
-        <w:t xml:space="preserve"> These celestial metropolises, composed of billions of stars, gas, and dust, exist in a mesmerizing array of shapes and sizes</w:t>
+        <w:t xml:space="preserve"> Chemical principles underpin the development of new drugs, advancements in biotechnology, and sustainable solutions for energy and environmental challenges</w:t>
       </w:r>
       <w:r>
         <w:rPr>
@@ -228,7 +228,7 @@
           <w:color w:val="000000"/>
           <w:sz w:val="24"/>
         </w:rPr>
-        <w:t xml:space="preserve"> From the majestic spiral galaxies, with their spiraling arms adorned with star-forming regions, to the enigmatic elliptical galaxies, with their smooth, spheroidal profiles, each galaxy holds a unique story</w:t>
+        <w:t xml:space="preserve"> The interdisciplinary nature of chemistry allows for seamless integration with other disciplines, fostering collaboration and innovation across different fields of study</w:t>
       </w:r>
       <w:r>
         <w:rPr>
@@ -255,7 +255,7 @@
           <w:rFonts w:ascii="Calibri" w:hAnsi="Calibri"/>
           <w:color w:val="000000"/>
         </w:rPr>
-        <w:t>Our journey through the universe has been an exhilarating exploration of cosmic wonders</w:t>
+        <w:t>Chemistry, in its essence, delves into the microscopic realm of matter, revealing the fundamental principles that govern the composition, structure, and behavior of substances</w:t>
       </w:r>
       <w:r>
         <w:rPr>
@@ -269,7 +269,7 @@
           <w:rFonts w:ascii="Calibri" w:hAnsi="Calibri"/>
           <w:color w:val="000000"/>
         </w:rPr>
-        <w:t xml:space="preserve"> We delved into the mesmerizing enigma of black holes, pondered the mysteries of distant galaxies, and contemplated the awe-inspiring vastness of the universe</w:t>
+        <w:t xml:space="preserve"> It explores the intricate interactions between atoms and molecules, unveiling the secrets behind chemical reactions and transformations</w:t>
       </w:r>
       <w:r>
         <w:rPr>
@@ -283,7 +283,29 @@
           <w:rFonts w:ascii="Calibri" w:hAnsi="Calibri"/>
           <w:color w:val="000000"/>
         </w:rPr>
-        <w:t xml:space="preserve"> The quest to unravel the secrets of the cosmos continues, beckoning us to peer deeper into the darkness, unraveling the enigmas that hold the key to our existence</w:t>
+        <w:t xml:space="preserve"> Chemistry finds widespread applications in various fields, impacting medicine, engineering, agriculture, energy, and environmental science</w:t>
+      </w:r>
+      <w:r>
+        <w:rPr>
+          <w:rFonts w:ascii="Calibri" w:hAnsi="Calibri"/>
+          <w:color w:val="000000"/>
+        </w:rPr>
+        <w:t>.</w:t>
+      </w:r>
+      <w:r>
+        <w:rPr>
+          <w:rFonts w:ascii="Calibri" w:hAnsi="Calibri"/>
+          <w:color w:val="000000"/>
+        </w:rPr>
+        <w:t xml:space="preserve"> Its </w:t>
+      </w:r>
+      <w:r>
+        <w:rPr>
+          <w:rFonts w:ascii="Calibri" w:hAnsi="Calibri"/>
+          <w:color w:val="000000"/>
+        </w:rPr>
+        <w:lastRenderedPageBreak/>
+        <w:t>interdisciplinary nature promotes collaboration and innovation, fostering a deeper understanding of the intricate processes that shape our world at the molecular level</w:t>
       </w:r>
       <w:r>
         <w:rPr>
@@ -293,6 +315,7 @@
         <w:t>.</w:t>
       </w:r>
     </w:p>
+    <w:p/>
     <w:sectPr>
       <w:pgSz w:w="12240" w:h="15840"/>
       <w:pgMar w:top="1440" w:right="1800" w:bottom="1440" w:left="1800" w:header="720" w:footer="720" w:gutter="0"/>
@@ -476,31 +499,31 @@
       </w:rPr>
     </w:lvl>
   </w:abstractNum>
-  <w:num w:numId="1" w16cid:durableId="59718618">
+  <w:num w:numId="1" w16cid:durableId="424615985">
     <w:abstractNumId w:val="8"/>
   </w:num>
-  <w:num w:numId="2" w16cid:durableId="671643546">
+  <w:num w:numId="2" w16cid:durableId="1185747323">
     <w:abstractNumId w:val="6"/>
   </w:num>
-  <w:num w:numId="3" w16cid:durableId="599071079">
+  <w:num w:numId="3" w16cid:durableId="1373917716">
     <w:abstractNumId w:val="5"/>
   </w:num>
-  <w:num w:numId="4" w16cid:durableId="1374773706">
+  <w:num w:numId="4" w16cid:durableId="389765982">
     <w:abstractNumId w:val="4"/>
   </w:num>
-  <w:num w:numId="5" w16cid:durableId="445924848">
+  <w:num w:numId="5" w16cid:durableId="859705020">
     <w:abstractNumId w:val="7"/>
   </w:num>
-  <w:num w:numId="6" w16cid:durableId="574975271">
+  <w:num w:numId="6" w16cid:durableId="1826244043">
     <w:abstractNumId w:val="3"/>
   </w:num>
-  <w:num w:numId="7" w16cid:durableId="1064261683">
+  <w:num w:numId="7" w16cid:durableId="1263033031">
     <w:abstractNumId w:val="2"/>
   </w:num>
-  <w:num w:numId="8" w16cid:durableId="1514490455">
+  <w:num w:numId="8" w16cid:durableId="860357208">
     <w:abstractNumId w:val="1"/>
   </w:num>
-  <w:num w:numId="9" w16cid:durableId="592201936">
+  <w:num w:numId="9" w16cid:durableId="1936477098">
     <w:abstractNumId w:val="0"/>
   </w:num>
 </w:numbering>
